--- a/ITS/18_11_05_PCM-Codierung_Uebungsaufgabe.docx
+++ b/ITS/18_11_05_PCM-Codierung_Uebungsaufgabe.docx
@@ -1,6 +1,6 @@
 
 <file path=word/document.xml><?xml version="1.0" encoding="utf-8"?>
-<w:document xmlns:wpc="http://schemas.microsoft.com/office/word/2010/wordprocessingCanvas" xmlns:cx="http://schemas.microsoft.com/office/drawing/2014/chartex" xmlns:cx1="http://schemas.microsoft.com/office/drawing/2015/9/8/chartex" xmlns:cx2="http://schemas.microsoft.com/office/drawing/2015/10/21/chartex" xmlns:cx3="http://schemas.microsoft.com/office/drawing/2016/5/9/chartex" xmlns:cx4="http://schemas.microsoft.com/office/drawing/2016/5/10/chartex" xmlns:cx5="http://schemas.microsoft.com/office/drawing/2016/5/11/chartex" xmlns:cx6="http://schemas.microsoft.com/office/drawing/2016/5/12/chartex" xmlns:cx7="http://schemas.microsoft.com/office/drawing/2016/5/13/chartex" xmlns:cx8="http://schemas.microsoft.com/office/drawing/2016/5/14/chartex" xmlns:mc="http://schemas.openxmlformats.org/markup-compatibility/2006" xmlns:aink="http://schemas.microsoft.com/office/drawing/2016/ink" xmlns:am3d="http://schemas.microsoft.com/office/drawing/2017/model3d" xmlns:o="urn:schemas-microsoft-com:office:office" xmlns:r="http://schemas.openxmlformats.org/officeDocument/2006/relationships" xmlns:m="http://schemas.openxmlformats.org/officeDocument/2006/math" xmlns:v="urn:schemas-microsoft-com:vml" xmlns:wp14="http://schemas.microsoft.com/office/word/2010/wordprocessingDrawing" xmlns:wp="http://schemas.openxmlformats.org/drawingml/2006/wordprocessingDrawing" xmlns:w10="urn:schemas-microsoft-com:office:word" xmlns:w="http://schemas.openxmlformats.org/wordprocessingml/2006/main" xmlns:w14="http://schemas.microsoft.com/office/word/2010/wordml" xmlns:w15="http://schemas.microsoft.com/office/word/2012/wordml" xmlns:w16cid="http://schemas.microsoft.com/office/word/2016/wordml/cid" xmlns:w16se="http://schemas.microsoft.com/office/word/2015/wordml/symex" xmlns:wpg="http://schemas.microsoft.com/office/word/2010/wordprocessingGroup" xmlns:wpi="http://schemas.microsoft.com/office/word/2010/wordprocessingInk" xmlns:wne="http://schemas.microsoft.com/office/word/2006/wordml" xmlns:wps="http://schemas.microsoft.com/office/word/2010/wordprocessingShape" mc:Ignorable="w14 w15 w16se w16cid wp14">
+<w:document xmlns:wpc="http://schemas.microsoft.com/office/word/2010/wordprocessingCanvas" xmlns:cx="http://schemas.microsoft.com/office/drawing/2014/chartex" xmlns:cx1="http://schemas.microsoft.com/office/drawing/2015/9/8/chartex" xmlns:mc="http://schemas.openxmlformats.org/markup-compatibility/2006" xmlns:o="urn:schemas-microsoft-com:office:office" xmlns:r="http://schemas.openxmlformats.org/officeDocument/2006/relationships" xmlns:m="http://schemas.openxmlformats.org/officeDocument/2006/math" xmlns:v="urn:schemas-microsoft-com:vml" xmlns:wp14="http://schemas.microsoft.com/office/word/2010/wordprocessingDrawing" xmlns:wp="http://schemas.openxmlformats.org/drawingml/2006/wordprocessingDrawing" xmlns:w10="urn:schemas-microsoft-com:office:word" xmlns:w="http://schemas.openxmlformats.org/wordprocessingml/2006/main" xmlns:w14="http://schemas.microsoft.com/office/word/2010/wordml" xmlns:w15="http://schemas.microsoft.com/office/word/2012/wordml" xmlns:w16se="http://schemas.microsoft.com/office/word/2015/wordml/symex" xmlns:wpg="http://schemas.microsoft.com/office/word/2010/wordprocessingGroup" xmlns:wpi="http://schemas.microsoft.com/office/word/2010/wordprocessingInk" xmlns:wne="http://schemas.microsoft.com/office/word/2006/wordml" xmlns:wps="http://schemas.microsoft.com/office/word/2010/wordprocessingShape" mc:Ignorable="w14 w15 w16se wp14">
   <w:body>
     <w:p>
       <w:pPr>
@@ -223,18 +223,8 @@
           <w:i/>
           <w:sz w:val="24"/>
         </w:rPr>
-        <w:t xml:space="preserve">Little </w:t>
-      </w:r>
-      <w:proofErr w:type="spellStart"/>
-      <w:r>
-        <w:rPr>
-          <w:rFonts w:ascii="Times New Roman" w:hAnsi="Times New Roman"/>
-          <w:i/>
-          <w:sz w:val="24"/>
-        </w:rPr>
-        <w:t>Endian</w:t>
-      </w:r>
-      <w:proofErr w:type="spellEnd"/>
+        <w:t>Little Endian</w:t>
+      </w:r>
       <w:r>
         <w:rPr>
           <w:rFonts w:ascii="Times New Roman" w:hAnsi="Times New Roman"/>
@@ -261,23 +251,7 @@
           <w:rFonts w:ascii="Times New Roman" w:hAnsi="Times New Roman"/>
           <w:sz w:val="24"/>
         </w:rPr>
-        <w:t xml:space="preserve">der </w:t>
-      </w:r>
-      <w:proofErr w:type="spellStart"/>
-      <w:r>
-        <w:rPr>
-          <w:rFonts w:ascii="Times New Roman" w:hAnsi="Times New Roman"/>
-          <w:sz w:val="24"/>
-        </w:rPr>
-        <w:t>Hexwert</w:t>
-      </w:r>
-      <w:proofErr w:type="spellEnd"/>
-      <w:r>
-        <w:rPr>
-          <w:rFonts w:ascii="Times New Roman" w:hAnsi="Times New Roman"/>
-          <w:sz w:val="24"/>
-        </w:rPr>
-        <w:t xml:space="preserve"> 1234</w:t>
+        <w:t>der Hexwert 1234</w:t>
       </w:r>
       <w:r>
         <w:rPr>
@@ -306,23 +280,7 @@
           <w:rFonts w:ascii="Times New Roman" w:hAnsi="Times New Roman"/>
           <w:sz w:val="24"/>
         </w:rPr>
-        <w:t xml:space="preserve">34 12, der </w:t>
-      </w:r>
-      <w:proofErr w:type="spellStart"/>
-      <w:r>
-        <w:rPr>
-          <w:rFonts w:ascii="Times New Roman" w:hAnsi="Times New Roman"/>
-          <w:sz w:val="24"/>
-        </w:rPr>
-        <w:t>Hexwert</w:t>
-      </w:r>
-      <w:proofErr w:type="spellEnd"/>
-      <w:r>
-        <w:rPr>
-          <w:rFonts w:ascii="Times New Roman" w:hAnsi="Times New Roman"/>
-          <w:sz w:val="24"/>
-        </w:rPr>
-        <w:t xml:space="preserve"> 12AB34EF</w:t>
+        <w:t>34 12, der Hexwert 12AB34EF</w:t>
       </w:r>
       <w:r>
         <w:rPr>
@@ -1019,7 +977,6 @@
         </w:rPr>
         <w:t xml:space="preserve">ende </w:t>
       </w:r>
-      <w:proofErr w:type="spellStart"/>
       <w:r>
         <w:rPr>
           <w:rFonts w:ascii="Arial" w:hAnsi="Arial" w:cs="Arial"/>
@@ -1030,7 +987,6 @@
         </w:rPr>
         <w:t>fmt</w:t>
       </w:r>
-      <w:proofErr w:type="spellEnd"/>
       <w:r>
         <w:rPr>
           <w:rFonts w:ascii="Arial" w:hAnsi="Arial" w:cs="Arial"/>
@@ -1426,27 +1382,7 @@
                 <w:sz w:val="20"/>
                 <w:szCs w:val="20"/>
               </w:rPr>
-              <w:t>'</w:t>
-            </w:r>
-            <w:proofErr w:type="spellStart"/>
-            <w:r>
-              <w:rPr>
-                <w:rFonts w:cs="Arial"/>
-                <w:color w:val="000000"/>
-                <w:sz w:val="20"/>
-                <w:szCs w:val="20"/>
-              </w:rPr>
-              <w:t>fmt</w:t>
-            </w:r>
-            <w:proofErr w:type="spellEnd"/>
-            <w:r>
-              <w:rPr>
-                <w:rFonts w:cs="Arial"/>
-                <w:color w:val="000000"/>
-                <w:sz w:val="20"/>
-                <w:szCs w:val="20"/>
-              </w:rPr>
-              <w:t xml:space="preserve"> '</w:t>
+              <w:t>'fmt '</w:t>
             </w:r>
           </w:p>
         </w:tc>
@@ -1486,27 +1422,7 @@
                 <w:sz w:val="20"/>
                 <w:szCs w:val="20"/>
               </w:rPr>
-              <w:t>Header-Signatur – Fest, immer ‚</w:t>
-            </w:r>
-            <w:proofErr w:type="spellStart"/>
-            <w:r>
-              <w:rPr>
-                <w:rFonts w:cs="Arial"/>
-                <w:color w:val="000000"/>
-                <w:sz w:val="20"/>
-                <w:szCs w:val="20"/>
-              </w:rPr>
-              <w:t>fmt</w:t>
-            </w:r>
-            <w:proofErr w:type="spellEnd"/>
-            <w:r>
-              <w:rPr>
-                <w:rFonts w:cs="Arial"/>
-                <w:color w:val="000000"/>
-                <w:sz w:val="20"/>
-                <w:szCs w:val="20"/>
-              </w:rPr>
-              <w:t xml:space="preserve">‘ </w:t>
+              <w:t xml:space="preserve">Header-Signatur – Fest, immer ‚fmt‘ </w:t>
             </w:r>
             <w:r>
               <w:rPr>
@@ -1658,47 +1574,7 @@
                 <w:sz w:val="20"/>
                 <w:szCs w:val="20"/>
               </w:rPr>
-              <w:t>&lt;</w:t>
-            </w:r>
-            <w:proofErr w:type="spellStart"/>
-            <w:r>
-              <w:rPr>
-                <w:rFonts w:cs="Arial"/>
-                <w:color w:val="000000"/>
-                <w:sz w:val="20"/>
-                <w:szCs w:val="20"/>
-              </w:rPr>
-              <w:t>fmt</w:t>
-            </w:r>
-            <w:proofErr w:type="spellEnd"/>
-            <w:r>
-              <w:rPr>
-                <w:rFonts w:cs="Arial"/>
-                <w:color w:val="000000"/>
-                <w:sz w:val="20"/>
-                <w:szCs w:val="20"/>
-              </w:rPr>
-              <w:t xml:space="preserve"> </w:t>
-            </w:r>
-            <w:proofErr w:type="spellStart"/>
-            <w:r>
-              <w:rPr>
-                <w:rFonts w:cs="Arial"/>
-                <w:color w:val="000000"/>
-                <w:sz w:val="20"/>
-                <w:szCs w:val="20"/>
-              </w:rPr>
-              <w:t>length</w:t>
-            </w:r>
-            <w:proofErr w:type="spellEnd"/>
-            <w:r>
-              <w:rPr>
-                <w:rFonts w:cs="Arial"/>
-                <w:color w:val="000000"/>
-                <w:sz w:val="20"/>
-                <w:szCs w:val="20"/>
-              </w:rPr>
-              <w:t>&gt;</w:t>
+              <w:t>&lt;fmt length&gt;</w:t>
             </w:r>
           </w:p>
         </w:tc>
@@ -1740,7 +1616,6 @@
               </w:rPr>
               <w:t xml:space="preserve">Länge des restlichen </w:t>
             </w:r>
-            <w:proofErr w:type="spellStart"/>
             <w:r>
               <w:rPr>
                 <w:rFonts w:cs="Arial"/>
@@ -1751,7 +1626,6 @@
               </w:rPr>
               <w:t>fmt</w:t>
             </w:r>
-            <w:proofErr w:type="spellEnd"/>
             <w:r>
               <w:rPr>
                 <w:rFonts w:cs="Arial"/>
@@ -1884,27 +1758,7 @@
                 <w:sz w:val="20"/>
                 <w:szCs w:val="20"/>
               </w:rPr>
-              <w:t>&lt;</w:t>
-            </w:r>
-            <w:proofErr w:type="spellStart"/>
-            <w:r>
-              <w:rPr>
-                <w:rFonts w:cs="Arial"/>
-                <w:color w:val="000000"/>
-                <w:sz w:val="20"/>
-                <w:szCs w:val="20"/>
-              </w:rPr>
-              <w:t>format</w:t>
-            </w:r>
-            <w:proofErr w:type="spellEnd"/>
-            <w:r>
-              <w:rPr>
-                <w:rFonts w:cs="Arial"/>
-                <w:color w:val="000000"/>
-                <w:sz w:val="20"/>
-                <w:szCs w:val="20"/>
-              </w:rPr>
-              <w:t xml:space="preserve"> tag&gt;</w:t>
+              <w:t>&lt;format tag&gt;</w:t>
             </w:r>
           </w:p>
         </w:tc>
@@ -2069,27 +1923,7 @@
                 <w:sz w:val="20"/>
                 <w:szCs w:val="20"/>
               </w:rPr>
-              <w:t>&lt;</w:t>
-            </w:r>
-            <w:proofErr w:type="spellStart"/>
-            <w:r>
-              <w:rPr>
-                <w:rFonts w:cs="Arial"/>
-                <w:color w:val="000000"/>
-                <w:sz w:val="20"/>
-                <w:szCs w:val="20"/>
-              </w:rPr>
-              <w:t>channels</w:t>
-            </w:r>
-            <w:proofErr w:type="spellEnd"/>
-            <w:r>
-              <w:rPr>
-                <w:rFonts w:cs="Arial"/>
-                <w:color w:val="000000"/>
-                <w:sz w:val="20"/>
-                <w:szCs w:val="20"/>
-              </w:rPr>
-              <w:t>&gt;</w:t>
+              <w:t>&lt;channels&gt;</w:t>
             </w:r>
           </w:p>
         </w:tc>
@@ -2129,27 +1963,7 @@
                 <w:sz w:val="20"/>
                 <w:szCs w:val="20"/>
               </w:rPr>
-              <w:t xml:space="preserve">Anzahl der Kanäle: 1 = mono, 2 = </w:t>
-            </w:r>
-            <w:proofErr w:type="spellStart"/>
-            <w:r>
-              <w:rPr>
-                <w:rFonts w:cs="Arial"/>
-                <w:color w:val="000000"/>
-                <w:sz w:val="20"/>
-                <w:szCs w:val="20"/>
-              </w:rPr>
-              <w:t>stereo</w:t>
-            </w:r>
-            <w:proofErr w:type="spellEnd"/>
-            <w:r>
-              <w:rPr>
-                <w:rFonts w:cs="Arial"/>
-                <w:color w:val="000000"/>
-                <w:sz w:val="20"/>
-                <w:szCs w:val="20"/>
-              </w:rPr>
-              <w:t>; mittlerweile sind auch mehr als 2 Kanäle (z. B. für Raumklang) möglich.</w:t>
+              <w:t>Anzahl der Kanäle: 1 = mono, 2 = stereo; mittlerweile sind auch mehr als 2 Kanäle (z. B. für Raumklang) möglich.</w:t>
             </w:r>
             <w:hyperlink r:id="rId7" w:anchor="cite_note-1" w:history="1">
               <w:r>
@@ -2452,47 +2266,7 @@
                 <w:sz w:val="20"/>
                 <w:szCs w:val="20"/>
               </w:rPr>
-              <w:t>&lt;</w:t>
-            </w:r>
-            <w:proofErr w:type="spellStart"/>
-            <w:r>
-              <w:rPr>
-                <w:rFonts w:cs="Arial"/>
-                <w:color w:val="000000"/>
-                <w:sz w:val="20"/>
-                <w:szCs w:val="20"/>
-              </w:rPr>
-              <w:t>bytes</w:t>
-            </w:r>
-            <w:proofErr w:type="spellEnd"/>
-            <w:r>
-              <w:rPr>
-                <w:rFonts w:cs="Arial"/>
-                <w:color w:val="000000"/>
-                <w:sz w:val="20"/>
-                <w:szCs w:val="20"/>
-              </w:rPr>
-              <w:t>/</w:t>
-            </w:r>
-            <w:proofErr w:type="spellStart"/>
-            <w:r>
-              <w:rPr>
-                <w:rFonts w:cs="Arial"/>
-                <w:color w:val="000000"/>
-                <w:sz w:val="20"/>
-                <w:szCs w:val="20"/>
-              </w:rPr>
-              <w:t>second</w:t>
-            </w:r>
-            <w:proofErr w:type="spellEnd"/>
-            <w:r>
-              <w:rPr>
-                <w:rFonts w:cs="Arial"/>
-                <w:color w:val="000000"/>
-                <w:sz w:val="20"/>
-                <w:szCs w:val="20"/>
-              </w:rPr>
-              <w:t>&gt;</w:t>
+              <w:t>&lt;bytes/second&gt;</w:t>
             </w:r>
           </w:p>
         </w:tc>
@@ -2657,27 +2431,7 @@
                 <w:sz w:val="20"/>
                 <w:szCs w:val="20"/>
               </w:rPr>
-              <w:t xml:space="preserve">&lt;block </w:t>
-            </w:r>
-            <w:proofErr w:type="spellStart"/>
-            <w:r>
-              <w:rPr>
-                <w:rFonts w:cs="Arial"/>
-                <w:color w:val="000000"/>
-                <w:sz w:val="20"/>
-                <w:szCs w:val="20"/>
-              </w:rPr>
-              <w:t>align</w:t>
-            </w:r>
-            <w:proofErr w:type="spellEnd"/>
-            <w:r>
-              <w:rPr>
-                <w:rFonts w:cs="Arial"/>
-                <w:color w:val="000000"/>
-                <w:sz w:val="20"/>
-                <w:szCs w:val="20"/>
-              </w:rPr>
-              <w:t>&gt;</w:t>
+              <w:t>&lt;block align&gt;</w:t>
             </w:r>
           </w:p>
         </w:tc>
@@ -2842,27 +2596,7 @@
                 <w:sz w:val="20"/>
                 <w:szCs w:val="20"/>
               </w:rPr>
-              <w:t>&lt;</w:t>
-            </w:r>
-            <w:proofErr w:type="spellStart"/>
-            <w:r>
-              <w:rPr>
-                <w:rFonts w:cs="Arial"/>
-                <w:color w:val="000000"/>
-                <w:sz w:val="20"/>
-                <w:szCs w:val="20"/>
-              </w:rPr>
-              <w:t>bits</w:t>
-            </w:r>
-            <w:proofErr w:type="spellEnd"/>
-            <w:r>
-              <w:rPr>
-                <w:rFonts w:cs="Arial"/>
-                <w:color w:val="000000"/>
-                <w:sz w:val="20"/>
-                <w:szCs w:val="20"/>
-              </w:rPr>
-              <w:t>/sample&gt;</w:t>
+              <w:t>&lt;bits/sample&gt;</w:t>
             </w:r>
           </w:p>
         </w:tc>
@@ -2904,8 +2638,6 @@
               </w:rPr>
               <w:t>Anzahl der Datenbits pro Samplewert je Kanal (z. B. 12)</w:t>
             </w:r>
-            <w:bookmarkStart w:id="0" w:name="_GoBack"/>
-            <w:bookmarkEnd w:id="0"/>
           </w:p>
         </w:tc>
       </w:tr>
@@ -3314,27 +3046,7 @@
                 <w:sz w:val="20"/>
                 <w:szCs w:val="20"/>
               </w:rPr>
-              <w:t>'</w:t>
-            </w:r>
-            <w:proofErr w:type="spellStart"/>
-            <w:r>
-              <w:rPr>
-                <w:rFonts w:cs="Arial"/>
-                <w:color w:val="000000"/>
-                <w:sz w:val="20"/>
-                <w:szCs w:val="20"/>
-              </w:rPr>
-              <w:t>data</w:t>
-            </w:r>
-            <w:proofErr w:type="spellEnd"/>
-            <w:r>
-              <w:rPr>
-                <w:rFonts w:cs="Arial"/>
-                <w:color w:val="000000"/>
-                <w:sz w:val="20"/>
-                <w:szCs w:val="20"/>
-              </w:rPr>
-              <w:t>'</w:t>
+              <w:t>'data'</w:t>
             </w:r>
           </w:p>
         </w:tc>
@@ -3499,27 +3211,7 @@
                 <w:sz w:val="20"/>
                 <w:szCs w:val="20"/>
               </w:rPr>
-              <w:t>&lt;</w:t>
-            </w:r>
-            <w:proofErr w:type="spellStart"/>
-            <w:r>
-              <w:rPr>
-                <w:rFonts w:cs="Arial"/>
-                <w:color w:val="000000"/>
-                <w:sz w:val="20"/>
-                <w:szCs w:val="20"/>
-              </w:rPr>
-              <w:t>length</w:t>
-            </w:r>
-            <w:proofErr w:type="spellEnd"/>
-            <w:r>
-              <w:rPr>
-                <w:rFonts w:cs="Arial"/>
-                <w:color w:val="000000"/>
-                <w:sz w:val="20"/>
-                <w:szCs w:val="20"/>
-              </w:rPr>
-              <w:t>&gt;</w:t>
+              <w:t>&lt;length&gt;</w:t>
             </w:r>
           </w:p>
         </w:tc>
@@ -3644,27 +3336,7 @@
                 <w:sz w:val="20"/>
                 <w:szCs w:val="20"/>
               </w:rPr>
-              <w:t xml:space="preserve">&lt;block </w:t>
-            </w:r>
-            <w:proofErr w:type="spellStart"/>
-            <w:r>
-              <w:rPr>
-                <w:rFonts w:cs="Arial"/>
-                <w:color w:val="000000"/>
-                <w:sz w:val="20"/>
-                <w:szCs w:val="20"/>
-              </w:rPr>
-              <w:t>align</w:t>
-            </w:r>
-            <w:proofErr w:type="spellEnd"/>
-            <w:r>
-              <w:rPr>
-                <w:rFonts w:cs="Arial"/>
-                <w:color w:val="000000"/>
-                <w:sz w:val="20"/>
-                <w:szCs w:val="20"/>
-              </w:rPr>
-              <w:t>&gt;</w:t>
+              <w:t>&lt;block align&gt;</w:t>
             </w:r>
           </w:p>
         </w:tc>
@@ -3781,27 +3453,7 @@
                 <w:sz w:val="20"/>
                 <w:szCs w:val="20"/>
               </w:rPr>
-              <w:t xml:space="preserve">&lt;block </w:t>
-            </w:r>
-            <w:proofErr w:type="spellStart"/>
-            <w:r>
-              <w:rPr>
-                <w:rFonts w:cs="Arial"/>
-                <w:color w:val="000000"/>
-                <w:sz w:val="20"/>
-                <w:szCs w:val="20"/>
-              </w:rPr>
-              <w:t>align</w:t>
-            </w:r>
-            <w:proofErr w:type="spellEnd"/>
-            <w:r>
-              <w:rPr>
-                <w:rFonts w:cs="Arial"/>
-                <w:color w:val="000000"/>
-                <w:sz w:val="20"/>
-                <w:szCs w:val="20"/>
-              </w:rPr>
-              <w:t>&gt;</w:t>
+              <w:t>&lt;block align&gt;</w:t>
             </w:r>
           </w:p>
         </w:tc>
@@ -4093,23 +3745,7 @@
           <w:rFonts w:ascii="Times New Roman" w:hAnsi="Times New Roman"/>
           <w:sz w:val="24"/>
         </w:rPr>
-        <w:t xml:space="preserve">Verwenden Sie zur Bearbeitung der Aufgaben das </w:t>
-      </w:r>
-      <w:proofErr w:type="spellStart"/>
-      <w:r>
-        <w:rPr>
-          <w:rFonts w:ascii="Times New Roman" w:hAnsi="Times New Roman"/>
-          <w:sz w:val="24"/>
-        </w:rPr>
-        <w:t>Hexeditor</w:t>
-      </w:r>
-      <w:proofErr w:type="spellEnd"/>
-      <w:r>
-        <w:rPr>
-          <w:rFonts w:ascii="Times New Roman" w:hAnsi="Times New Roman"/>
-          <w:sz w:val="24"/>
-        </w:rPr>
-        <w:t xml:space="preserve">-Programm </w:t>
+        <w:t xml:space="preserve">Verwenden Sie zur Bearbeitung der Aufgaben das Hexeditor-Programm </w:t>
       </w:r>
       <w:r>
         <w:rPr>
@@ -4139,23 +3775,7 @@
           <w:rFonts w:ascii="Times New Roman" w:hAnsi="Times New Roman"/>
           <w:sz w:val="24"/>
         </w:rPr>
-        <w:t xml:space="preserve"> Verzeichnis Ihrer Festplatte C: entpackt werden muss. Öffnen Sie mit </w:t>
-      </w:r>
-      <w:proofErr w:type="spellStart"/>
-      <w:r>
-        <w:rPr>
-          <w:rFonts w:ascii="Times New Roman" w:hAnsi="Times New Roman"/>
-          <w:sz w:val="24"/>
-        </w:rPr>
-        <w:t>HxD</w:t>
-      </w:r>
-      <w:proofErr w:type="spellEnd"/>
-      <w:r>
-        <w:rPr>
-          <w:rFonts w:ascii="Times New Roman" w:hAnsi="Times New Roman"/>
-          <w:sz w:val="24"/>
-        </w:rPr>
-        <w:t xml:space="preserve"> die übergebene Datei und analysieren Sie sie darin abgespeicherten Daten.</w:t>
+        <w:t xml:space="preserve"> Verzeichnis Ihrer Festplatte C: entpackt werden muss. Öffnen Sie mit HxD die übergebene Datei und analysieren Sie sie darin abgespeicherten Daten.</w:t>
       </w:r>
     </w:p>
     <w:p>
@@ -4197,7 +3817,14 @@
           <w:rFonts w:ascii="Times New Roman" w:hAnsi="Times New Roman"/>
           <w:sz w:val="24"/>
         </w:rPr>
-        <w:t xml:space="preserve">Aus wie vielen Bytes besteht die Datei? </w:t>
+        <w:t>Aus wie vielen Bytes besteh</w:t>
+      </w:r>
+      <w:r>
+        <w:rPr>
+          <w:rFonts w:ascii="Times New Roman" w:hAnsi="Times New Roman"/>
+          <w:sz w:val="24"/>
+        </w:rPr>
+        <w:t xml:space="preserve">t die Datei? </w:t>
       </w:r>
       <w:r>
         <w:rPr>
@@ -4205,7 +3832,7 @@
           <w:sz w:val="24"/>
         </w:rPr>
         <w:tab/>
-        <w:t>Antwort: _________</w:t>
+        <w:t>Antwort: 72118</w:t>
       </w:r>
       <w:r>
         <w:rPr>
@@ -4240,7 +3867,14 @@
           <w:rFonts w:ascii="Times New Roman" w:hAnsi="Times New Roman"/>
           <w:sz w:val="24"/>
         </w:rPr>
-        <w:t xml:space="preserve">Wie viele Kanäle wurden aufgezeichnet? </w:t>
+        <w:t>Wie viele Kanäle wurden au</w:t>
+      </w:r>
+      <w:r>
+        <w:rPr>
+          <w:rFonts w:ascii="Times New Roman" w:hAnsi="Times New Roman"/>
+          <w:sz w:val="24"/>
+        </w:rPr>
+        <w:t xml:space="preserve">fgezeichnet? </w:t>
       </w:r>
       <w:r>
         <w:rPr>
@@ -4248,7 +3882,7 @@
           <w:sz w:val="24"/>
         </w:rPr>
         <w:tab/>
-        <w:t>Antwort: _________</w:t>
+        <w:t>Antwort: 1</w:t>
       </w:r>
     </w:p>
     <w:p>
@@ -4283,7 +3917,14 @@
           <w:sz w:val="24"/>
         </w:rPr>
         <w:tab/>
-        <w:t>Antwort: _________</w:t>
+        <w:t xml:space="preserve">Antwort: </w:t>
+      </w:r>
+      <w:r>
+        <w:rPr>
+          <w:rFonts w:ascii="Times New Roman" w:hAnsi="Times New Roman"/>
+          <w:sz w:val="24"/>
+        </w:rPr>
+        <w:t>12000</w:t>
       </w:r>
     </w:p>
     <w:p>
@@ -4310,15 +3951,35 @@
           <w:rFonts w:ascii="Times New Roman" w:hAnsi="Times New Roman"/>
           <w:sz w:val="24"/>
         </w:rPr>
-        <w:t>Welche Bedeutung hat der Parameter „Abtastrate – Frame-Größe“?</w:t>
-      </w:r>
-      <w:r>
-        <w:rPr>
-          <w:rFonts w:ascii="Times New Roman" w:hAnsi="Times New Roman"/>
-          <w:sz w:val="24"/>
-        </w:rPr>
-        <w:br/>
-        <w:t>Antwort: ________________________________________________________________________</w:t>
+        <w:t>Welche Bedeutung hat der Parame</w:t>
+      </w:r>
+      <w:r>
+        <w:rPr>
+          <w:rFonts w:ascii="Times New Roman" w:hAnsi="Times New Roman"/>
+          <w:sz w:val="24"/>
+        </w:rPr>
+        <w:t xml:space="preserve">ter „Abtastrate – Frame-Größe“? </w:t>
+      </w:r>
+      <w:r>
+        <w:rPr>
+          <w:rFonts w:ascii="Times New Roman" w:hAnsi="Times New Roman"/>
+          <w:sz w:val="24"/>
+        </w:rPr>
+        <w:tab/>
+      </w:r>
+      <w:r>
+        <w:rPr>
+          <w:rFonts w:ascii="Times New Roman" w:hAnsi="Times New Roman"/>
+          <w:sz w:val="24"/>
+        </w:rPr>
+        <w:t xml:space="preserve">Antwort: </w:t>
+      </w:r>
+      <w:r>
+        <w:rPr>
+          <w:rFonts w:ascii="Times New Roman" w:hAnsi="Times New Roman"/>
+          <w:sz w:val="24"/>
+        </w:rPr>
+        <w:t>24000</w:t>
       </w:r>
     </w:p>
     <w:p>
@@ -4353,7 +4014,14 @@
           <w:sz w:val="24"/>
         </w:rPr>
         <w:tab/>
-        <w:t>Antwort: _________</w:t>
+        <w:t xml:space="preserve">Antwort: </w:t>
+      </w:r>
+      <w:r>
+        <w:rPr>
+          <w:rFonts w:ascii="Times New Roman" w:hAnsi="Times New Roman"/>
+          <w:sz w:val="24"/>
+        </w:rPr>
+        <w:t>16</w:t>
       </w:r>
     </w:p>
     <w:p>
@@ -4380,7 +4048,16 @@
           <w:rFonts w:ascii="Times New Roman" w:hAnsi="Times New Roman"/>
           <w:sz w:val="24"/>
         </w:rPr>
-        <w:t>Welche zusätzlichen Parameter werden in dem Header (Datenkopf) der Datei erfasst?</w:t>
+        <w:t>Welche zusätzlichen Parameter werden in dem Header</w:t>
+      </w:r>
+      <w:bookmarkStart w:id="0" w:name="_GoBack"/>
+      <w:bookmarkEnd w:id="0"/>
+      <w:r>
+        <w:rPr>
+          <w:rFonts w:ascii="Times New Roman" w:hAnsi="Times New Roman"/>
+          <w:sz w:val="24"/>
+        </w:rPr>
+        <w:t xml:space="preserve"> (Datenkopf) der Datei erfasst?</w:t>
       </w:r>
     </w:p>
     <w:p>
@@ -4397,6 +4074,13 @@
           <w:sz w:val="24"/>
         </w:rPr>
       </w:pPr>
+      <w:r>
+        <w:rPr>
+          <w:rFonts w:ascii="Times New Roman" w:hAnsi="Times New Roman"/>
+          <w:sz w:val="24"/>
+        </w:rPr>
+        <w:t>Info, Title, Artist, Bemerkung, 2012</w:t>
+      </w:r>
     </w:p>
     <w:p>
       <w:pPr>
@@ -4475,7 +4159,28 @@
           <w:sz w:val="24"/>
         </w:rPr>
         <w:tab/>
-        <w:t>Antwort: _________ _______</w:t>
+        <w:t xml:space="preserve">Antwort: </w:t>
+      </w:r>
+      <w:r>
+        <w:rPr>
+          <w:rFonts w:ascii="Times New Roman" w:hAnsi="Times New Roman"/>
+          <w:sz w:val="24"/>
+        </w:rPr>
+        <w:t>72000</w:t>
+      </w:r>
+      <w:r>
+        <w:rPr>
+          <w:rFonts w:ascii="Times New Roman" w:hAnsi="Times New Roman"/>
+          <w:sz w:val="24"/>
+        </w:rPr>
+        <w:t xml:space="preserve"> </w:t>
+      </w:r>
+      <w:r>
+        <w:rPr>
+          <w:rFonts w:ascii="Times New Roman" w:hAnsi="Times New Roman"/>
+          <w:sz w:val="24"/>
+        </w:rPr>
+        <w:t>3Sec</w:t>
       </w:r>
     </w:p>
     <w:p>
@@ -4532,7 +4237,42 @@
           <w:rFonts w:ascii="Times New Roman" w:hAnsi="Times New Roman"/>
           <w:sz w:val="24"/>
         </w:rPr>
-        <w:t>Antwort: ______  ______  ______</w:t>
+        <w:t xml:space="preserve">Antwort: </w:t>
+      </w:r>
+      <w:r>
+        <w:rPr>
+          <w:rFonts w:ascii="Times New Roman" w:hAnsi="Times New Roman"/>
+          <w:sz w:val="24"/>
+        </w:rPr>
+        <w:t>1</w:t>
+      </w:r>
+      <w:r>
+        <w:rPr>
+          <w:rFonts w:ascii="Times New Roman" w:hAnsi="Times New Roman"/>
+          <w:sz w:val="24"/>
+        </w:rPr>
+        <w:t xml:space="preserve">  </w:t>
+      </w:r>
+      <w:r>
+        <w:rPr>
+          <w:rFonts w:ascii="Times New Roman" w:hAnsi="Times New Roman"/>
+          <w:sz w:val="24"/>
+        </w:rPr>
+        <w:t>7482</w:t>
+      </w:r>
+      <w:r>
+        <w:rPr>
+          <w:rFonts w:ascii="Times New Roman" w:hAnsi="Times New Roman"/>
+          <w:sz w:val="24"/>
+        </w:rPr>
+        <w:t xml:space="preserve"> </w:t>
+      </w:r>
+      <w:r>
+        <w:rPr>
+          <w:rFonts w:ascii="Times New Roman" w:hAnsi="Times New Roman"/>
+          <w:sz w:val="24"/>
+        </w:rPr>
+        <w:t>14571</w:t>
       </w:r>
     </w:p>
     <w:p>
@@ -4607,7 +4347,7 @@
 </file>
 
 <file path=word/endnotes.xml><?xml version="1.0" encoding="utf-8"?>
-<w:endnotes xmlns:wpc="http://schemas.microsoft.com/office/word/2010/wordprocessingCanvas" xmlns:cx="http://schemas.microsoft.com/office/drawing/2014/chartex" xmlns:cx1="http://schemas.microsoft.com/office/drawing/2015/9/8/chartex" xmlns:cx2="http://schemas.microsoft.com/office/drawing/2015/10/21/chartex" xmlns:cx3="http://schemas.microsoft.com/office/drawing/2016/5/9/chartex" xmlns:cx4="http://schemas.microsoft.com/office/drawing/2016/5/10/chartex" xmlns:cx5="http://schemas.microsoft.com/office/drawing/2016/5/11/chartex" xmlns:cx6="http://schemas.microsoft.com/office/drawing/2016/5/12/chartex" xmlns:cx7="http://schemas.microsoft.com/office/drawing/2016/5/13/chartex" xmlns:cx8="http://schemas.microsoft.com/office/drawing/2016/5/14/chartex" xmlns:mc="http://schemas.openxmlformats.org/markup-compatibility/2006" xmlns:aink="http://schemas.microsoft.com/office/drawing/2016/ink" xmlns:am3d="http://schemas.microsoft.com/office/drawing/2017/model3d" xmlns:o="urn:schemas-microsoft-com:office:office" xmlns:r="http://schemas.openxmlformats.org/officeDocument/2006/relationships" xmlns:m="http://schemas.openxmlformats.org/officeDocument/2006/math" xmlns:v="urn:schemas-microsoft-com:vml" xmlns:wp14="http://schemas.microsoft.com/office/word/2010/wordprocessingDrawing" xmlns:wp="http://schemas.openxmlformats.org/drawingml/2006/wordprocessingDrawing" xmlns:w10="urn:schemas-microsoft-com:office:word" xmlns:w="http://schemas.openxmlformats.org/wordprocessingml/2006/main" xmlns:w14="http://schemas.microsoft.com/office/word/2010/wordml" xmlns:w15="http://schemas.microsoft.com/office/word/2012/wordml" xmlns:w16cid="http://schemas.microsoft.com/office/word/2016/wordml/cid" xmlns:w16se="http://schemas.microsoft.com/office/word/2015/wordml/symex" xmlns:wpg="http://schemas.microsoft.com/office/word/2010/wordprocessingGroup" xmlns:wpi="http://schemas.microsoft.com/office/word/2010/wordprocessingInk" xmlns:wne="http://schemas.microsoft.com/office/word/2006/wordml" xmlns:wps="http://schemas.microsoft.com/office/word/2010/wordprocessingShape" mc:Ignorable="w14 w15 w16se w16cid wp14">
+<w:endnotes xmlns:wpc="http://schemas.microsoft.com/office/word/2010/wordprocessingCanvas" xmlns:cx="http://schemas.microsoft.com/office/drawing/2014/chartex" xmlns:cx1="http://schemas.microsoft.com/office/drawing/2015/9/8/chartex" xmlns:mc="http://schemas.openxmlformats.org/markup-compatibility/2006" xmlns:o="urn:schemas-microsoft-com:office:office" xmlns:r="http://schemas.openxmlformats.org/officeDocument/2006/relationships" xmlns:m="http://schemas.openxmlformats.org/officeDocument/2006/math" xmlns:v="urn:schemas-microsoft-com:vml" xmlns:wp14="http://schemas.microsoft.com/office/word/2010/wordprocessingDrawing" xmlns:wp="http://schemas.openxmlformats.org/drawingml/2006/wordprocessingDrawing" xmlns:w10="urn:schemas-microsoft-com:office:word" xmlns:w="http://schemas.openxmlformats.org/wordprocessingml/2006/main" xmlns:w14="http://schemas.microsoft.com/office/word/2010/wordml" xmlns:w15="http://schemas.microsoft.com/office/word/2012/wordml" xmlns:w16se="http://schemas.microsoft.com/office/word/2015/wordml/symex" xmlns:wpg="http://schemas.microsoft.com/office/word/2010/wordprocessingGroup" xmlns:wpi="http://schemas.microsoft.com/office/word/2010/wordprocessingInk" xmlns:wne="http://schemas.microsoft.com/office/word/2006/wordml" xmlns:wps="http://schemas.microsoft.com/office/word/2010/wordprocessingShape" mc:Ignorable="w14 w15 w16se wp14">
   <w:endnote w:type="separator" w:id="-1">
     <w:p>
       <w:r>
@@ -4626,7 +4366,7 @@
 </file>
 
 <file path=word/footer1.xml><?xml version="1.0" encoding="utf-8"?>
-<w:ftr xmlns:wpc="http://schemas.microsoft.com/office/word/2010/wordprocessingCanvas" xmlns:cx="http://schemas.microsoft.com/office/drawing/2014/chartex" xmlns:cx1="http://schemas.microsoft.com/office/drawing/2015/9/8/chartex" xmlns:cx2="http://schemas.microsoft.com/office/drawing/2015/10/21/chartex" xmlns:cx3="http://schemas.microsoft.com/office/drawing/2016/5/9/chartex" xmlns:cx4="http://schemas.microsoft.com/office/drawing/2016/5/10/chartex" xmlns:cx5="http://schemas.microsoft.com/office/drawing/2016/5/11/chartex" xmlns:cx6="http://schemas.microsoft.com/office/drawing/2016/5/12/chartex" xmlns:cx7="http://schemas.microsoft.com/office/drawing/2016/5/13/chartex" xmlns:cx8="http://schemas.microsoft.com/office/drawing/2016/5/14/chartex" xmlns:mc="http://schemas.openxmlformats.org/markup-compatibility/2006" xmlns:aink="http://schemas.microsoft.com/office/drawing/2016/ink" xmlns:am3d="http://schemas.microsoft.com/office/drawing/2017/model3d" xmlns:o="urn:schemas-microsoft-com:office:office" xmlns:r="http://schemas.openxmlformats.org/officeDocument/2006/relationships" xmlns:m="http://schemas.openxmlformats.org/officeDocument/2006/math" xmlns:v="urn:schemas-microsoft-com:vml" xmlns:wp14="http://schemas.microsoft.com/office/word/2010/wordprocessingDrawing" xmlns:wp="http://schemas.openxmlformats.org/drawingml/2006/wordprocessingDrawing" xmlns:w10="urn:schemas-microsoft-com:office:word" xmlns:w="http://schemas.openxmlformats.org/wordprocessingml/2006/main" xmlns:w14="http://schemas.microsoft.com/office/word/2010/wordml" xmlns:w15="http://schemas.microsoft.com/office/word/2012/wordml" xmlns:w16cid="http://schemas.microsoft.com/office/word/2016/wordml/cid" xmlns:w16se="http://schemas.microsoft.com/office/word/2015/wordml/symex" xmlns:wpg="http://schemas.microsoft.com/office/word/2010/wordprocessingGroup" xmlns:wpi="http://schemas.microsoft.com/office/word/2010/wordprocessingInk" xmlns:wne="http://schemas.microsoft.com/office/word/2006/wordml" xmlns:wps="http://schemas.microsoft.com/office/word/2010/wordprocessingShape" mc:Ignorable="w14 w15 w16se w16cid wp14">
+<w:ftr xmlns:wpc="http://schemas.microsoft.com/office/word/2010/wordprocessingCanvas" xmlns:cx="http://schemas.microsoft.com/office/drawing/2014/chartex" xmlns:cx1="http://schemas.microsoft.com/office/drawing/2015/9/8/chartex" xmlns:mc="http://schemas.openxmlformats.org/markup-compatibility/2006" xmlns:o="urn:schemas-microsoft-com:office:office" xmlns:r="http://schemas.openxmlformats.org/officeDocument/2006/relationships" xmlns:m="http://schemas.openxmlformats.org/officeDocument/2006/math" xmlns:v="urn:schemas-microsoft-com:vml" xmlns:wp14="http://schemas.microsoft.com/office/word/2010/wordprocessingDrawing" xmlns:wp="http://schemas.openxmlformats.org/drawingml/2006/wordprocessingDrawing" xmlns:w10="urn:schemas-microsoft-com:office:word" xmlns:w="http://schemas.openxmlformats.org/wordprocessingml/2006/main" xmlns:w14="http://schemas.microsoft.com/office/word/2010/wordml" xmlns:w15="http://schemas.microsoft.com/office/word/2012/wordml" xmlns:w16se="http://schemas.microsoft.com/office/word/2015/wordml/symex" xmlns:wpg="http://schemas.microsoft.com/office/word/2010/wordprocessingGroup" xmlns:wpi="http://schemas.microsoft.com/office/word/2010/wordprocessingInk" xmlns:wne="http://schemas.microsoft.com/office/word/2006/wordml" xmlns:wps="http://schemas.microsoft.com/office/word/2010/wordprocessingShape" mc:Ignorable="w14 w15 w16se wp14">
   <w:p>
     <w:pPr>
       <w:pStyle w:val="Kopfzeile"/>
@@ -4790,7 +4530,7 @@
 </file>
 
 <file path=word/footnotes.xml><?xml version="1.0" encoding="utf-8"?>
-<w:footnotes xmlns:wpc="http://schemas.microsoft.com/office/word/2010/wordprocessingCanvas" xmlns:cx="http://schemas.microsoft.com/office/drawing/2014/chartex" xmlns:cx1="http://schemas.microsoft.com/office/drawing/2015/9/8/chartex" xmlns:cx2="http://schemas.microsoft.com/office/drawing/2015/10/21/chartex" xmlns:cx3="http://schemas.microsoft.com/office/drawing/2016/5/9/chartex" xmlns:cx4="http://schemas.microsoft.com/office/drawing/2016/5/10/chartex" xmlns:cx5="http://schemas.microsoft.com/office/drawing/2016/5/11/chartex" xmlns:cx6="http://schemas.microsoft.com/office/drawing/2016/5/12/chartex" xmlns:cx7="http://schemas.microsoft.com/office/drawing/2016/5/13/chartex" xmlns:cx8="http://schemas.microsoft.com/office/drawing/2016/5/14/chartex" xmlns:mc="http://schemas.openxmlformats.org/markup-compatibility/2006" xmlns:aink="http://schemas.microsoft.com/office/drawing/2016/ink" xmlns:am3d="http://schemas.microsoft.com/office/drawing/2017/model3d" xmlns:o="urn:schemas-microsoft-com:office:office" xmlns:r="http://schemas.openxmlformats.org/officeDocument/2006/relationships" xmlns:m="http://schemas.openxmlformats.org/officeDocument/2006/math" xmlns:v="urn:schemas-microsoft-com:vml" xmlns:wp14="http://schemas.microsoft.com/office/word/2010/wordprocessingDrawing" xmlns:wp="http://schemas.openxmlformats.org/drawingml/2006/wordprocessingDrawing" xmlns:w10="urn:schemas-microsoft-com:office:word" xmlns:w="http://schemas.openxmlformats.org/wordprocessingml/2006/main" xmlns:w14="http://schemas.microsoft.com/office/word/2010/wordml" xmlns:w15="http://schemas.microsoft.com/office/word/2012/wordml" xmlns:w16cid="http://schemas.microsoft.com/office/word/2016/wordml/cid" xmlns:w16se="http://schemas.microsoft.com/office/word/2015/wordml/symex" xmlns:wpg="http://schemas.microsoft.com/office/word/2010/wordprocessingGroup" xmlns:wpi="http://schemas.microsoft.com/office/word/2010/wordprocessingInk" xmlns:wne="http://schemas.microsoft.com/office/word/2006/wordml" xmlns:wps="http://schemas.microsoft.com/office/word/2010/wordprocessingShape" mc:Ignorable="w14 w15 w16se w16cid wp14">
+<w:footnotes xmlns:wpc="http://schemas.microsoft.com/office/word/2010/wordprocessingCanvas" xmlns:cx="http://schemas.microsoft.com/office/drawing/2014/chartex" xmlns:cx1="http://schemas.microsoft.com/office/drawing/2015/9/8/chartex" xmlns:mc="http://schemas.openxmlformats.org/markup-compatibility/2006" xmlns:o="urn:schemas-microsoft-com:office:office" xmlns:r="http://schemas.openxmlformats.org/officeDocument/2006/relationships" xmlns:m="http://schemas.openxmlformats.org/officeDocument/2006/math" xmlns:v="urn:schemas-microsoft-com:vml" xmlns:wp14="http://schemas.microsoft.com/office/word/2010/wordprocessingDrawing" xmlns:wp="http://schemas.openxmlformats.org/drawingml/2006/wordprocessingDrawing" xmlns:w10="urn:schemas-microsoft-com:office:word" xmlns:w="http://schemas.openxmlformats.org/wordprocessingml/2006/main" xmlns:w14="http://schemas.microsoft.com/office/word/2010/wordml" xmlns:w15="http://schemas.microsoft.com/office/word/2012/wordml" xmlns:w16se="http://schemas.microsoft.com/office/word/2015/wordml/symex" xmlns:wpg="http://schemas.microsoft.com/office/word/2010/wordprocessingGroup" xmlns:wpi="http://schemas.microsoft.com/office/word/2010/wordprocessingInk" xmlns:wne="http://schemas.microsoft.com/office/word/2006/wordml" xmlns:wps="http://schemas.microsoft.com/office/word/2010/wordprocessingShape" mc:Ignorable="w14 w15 w16se wp14">
   <w:footnote w:type="separator" w:id="-1">
     <w:p>
       <w:r>
@@ -4809,7 +4549,7 @@
 </file>
 
 <file path=word/header1.xml><?xml version="1.0" encoding="utf-8"?>
-<w:hdr xmlns:wpc="http://schemas.microsoft.com/office/word/2010/wordprocessingCanvas" xmlns:cx="http://schemas.microsoft.com/office/drawing/2014/chartex" xmlns:cx1="http://schemas.microsoft.com/office/drawing/2015/9/8/chartex" xmlns:cx2="http://schemas.microsoft.com/office/drawing/2015/10/21/chartex" xmlns:cx3="http://schemas.microsoft.com/office/drawing/2016/5/9/chartex" xmlns:cx4="http://schemas.microsoft.com/office/drawing/2016/5/10/chartex" xmlns:cx5="http://schemas.microsoft.com/office/drawing/2016/5/11/chartex" xmlns:cx6="http://schemas.microsoft.com/office/drawing/2016/5/12/chartex" xmlns:cx7="http://schemas.microsoft.com/office/drawing/2016/5/13/chartex" xmlns:cx8="http://schemas.microsoft.com/office/drawing/2016/5/14/chartex" xmlns:mc="http://schemas.openxmlformats.org/markup-compatibility/2006" xmlns:aink="http://schemas.microsoft.com/office/drawing/2016/ink" xmlns:am3d="http://schemas.microsoft.com/office/drawing/2017/model3d" xmlns:o="urn:schemas-microsoft-com:office:office" xmlns:r="http://schemas.openxmlformats.org/officeDocument/2006/relationships" xmlns:m="http://schemas.openxmlformats.org/officeDocument/2006/math" xmlns:v="urn:schemas-microsoft-com:vml" xmlns:wp14="http://schemas.microsoft.com/office/word/2010/wordprocessingDrawing" xmlns:wp="http://schemas.openxmlformats.org/drawingml/2006/wordprocessingDrawing" xmlns:w10="urn:schemas-microsoft-com:office:word" xmlns:w="http://schemas.openxmlformats.org/wordprocessingml/2006/main" xmlns:w14="http://schemas.microsoft.com/office/word/2010/wordml" xmlns:w15="http://schemas.microsoft.com/office/word/2012/wordml" xmlns:w16cid="http://schemas.microsoft.com/office/word/2016/wordml/cid" xmlns:w16se="http://schemas.microsoft.com/office/word/2015/wordml/symex" xmlns:wpg="http://schemas.microsoft.com/office/word/2010/wordprocessingGroup" xmlns:wpi="http://schemas.microsoft.com/office/word/2010/wordprocessingInk" xmlns:wne="http://schemas.microsoft.com/office/word/2006/wordml" xmlns:wps="http://schemas.microsoft.com/office/word/2010/wordprocessingShape" mc:Ignorable="w14 w15 w16se w16cid wp14">
+<w:hdr xmlns:wpc="http://schemas.microsoft.com/office/word/2010/wordprocessingCanvas" xmlns:cx="http://schemas.microsoft.com/office/drawing/2014/chartex" xmlns:cx1="http://schemas.microsoft.com/office/drawing/2015/9/8/chartex" xmlns:mc="http://schemas.openxmlformats.org/markup-compatibility/2006" xmlns:o="urn:schemas-microsoft-com:office:office" xmlns:r="http://schemas.openxmlformats.org/officeDocument/2006/relationships" xmlns:m="http://schemas.openxmlformats.org/officeDocument/2006/math" xmlns:v="urn:schemas-microsoft-com:vml" xmlns:wp14="http://schemas.microsoft.com/office/word/2010/wordprocessingDrawing" xmlns:wp="http://schemas.openxmlformats.org/drawingml/2006/wordprocessingDrawing" xmlns:w10="urn:schemas-microsoft-com:office:word" xmlns:w="http://schemas.openxmlformats.org/wordprocessingml/2006/main" xmlns:w14="http://schemas.microsoft.com/office/word/2010/wordml" xmlns:w15="http://schemas.microsoft.com/office/word/2012/wordml" xmlns:w16se="http://schemas.microsoft.com/office/word/2015/wordml/symex" xmlns:wpg="http://schemas.microsoft.com/office/word/2010/wordprocessingGroup" xmlns:wpi="http://schemas.microsoft.com/office/word/2010/wordprocessingInk" xmlns:wne="http://schemas.microsoft.com/office/word/2006/wordml" xmlns:wps="http://schemas.microsoft.com/office/word/2010/wordprocessingShape" mc:Ignorable="w14 w15 w16se wp14">
   <w:p>
     <w:pPr>
       <w:pStyle w:val="Kopfzeile"/>
@@ -4905,7 +4645,7 @@
 </file>
 
 <file path=word/numbering.xml><?xml version="1.0" encoding="utf-8"?>
-<w:numbering xmlns:wpc="http://schemas.microsoft.com/office/word/2010/wordprocessingCanvas" xmlns:cx="http://schemas.microsoft.com/office/drawing/2014/chartex" xmlns:cx1="http://schemas.microsoft.com/office/drawing/2015/9/8/chartex" xmlns:cx2="http://schemas.microsoft.com/office/drawing/2015/10/21/chartex" xmlns:cx3="http://schemas.microsoft.com/office/drawing/2016/5/9/chartex" xmlns:cx4="http://schemas.microsoft.com/office/drawing/2016/5/10/chartex" xmlns:cx5="http://schemas.microsoft.com/office/drawing/2016/5/11/chartex" xmlns:cx6="http://schemas.microsoft.com/office/drawing/2016/5/12/chartex" xmlns:cx7="http://schemas.microsoft.com/office/drawing/2016/5/13/chartex" xmlns:cx8="http://schemas.microsoft.com/office/drawing/2016/5/14/chartex" xmlns:mc="http://schemas.openxmlformats.org/markup-compatibility/2006" xmlns:aink="http://schemas.microsoft.com/office/drawing/2016/ink" xmlns:am3d="http://schemas.microsoft.com/office/drawing/2017/model3d" xmlns:o="urn:schemas-microsoft-com:office:office" xmlns:r="http://schemas.openxmlformats.org/officeDocument/2006/relationships" xmlns:m="http://schemas.openxmlformats.org/officeDocument/2006/math" xmlns:v="urn:schemas-microsoft-com:vml" xmlns:wp14="http://schemas.microsoft.com/office/word/2010/wordprocessingDrawing" xmlns:wp="http://schemas.openxmlformats.org/drawingml/2006/wordprocessingDrawing" xmlns:w10="urn:schemas-microsoft-com:office:word" xmlns:w="http://schemas.openxmlformats.org/wordprocessingml/2006/main" xmlns:w14="http://schemas.microsoft.com/office/word/2010/wordml" xmlns:w15="http://schemas.microsoft.com/office/word/2012/wordml" xmlns:w16cid="http://schemas.microsoft.com/office/word/2016/wordml/cid" xmlns:w16se="http://schemas.microsoft.com/office/word/2015/wordml/symex" xmlns:wpg="http://schemas.microsoft.com/office/word/2010/wordprocessingGroup" xmlns:wpi="http://schemas.microsoft.com/office/word/2010/wordprocessingInk" xmlns:wne="http://schemas.microsoft.com/office/word/2006/wordml" xmlns:wps="http://schemas.microsoft.com/office/word/2010/wordprocessingShape" mc:Ignorable="w14 w15 w16se w16cid wp14">
+<w:numbering xmlns:wpc="http://schemas.microsoft.com/office/word/2010/wordprocessingCanvas" xmlns:cx="http://schemas.microsoft.com/office/drawing/2014/chartex" xmlns:cx1="http://schemas.microsoft.com/office/drawing/2015/9/8/chartex" xmlns:mc="http://schemas.openxmlformats.org/markup-compatibility/2006" xmlns:o="urn:schemas-microsoft-com:office:office" xmlns:r="http://schemas.openxmlformats.org/officeDocument/2006/relationships" xmlns:m="http://schemas.openxmlformats.org/officeDocument/2006/math" xmlns:v="urn:schemas-microsoft-com:vml" xmlns:wp14="http://schemas.microsoft.com/office/word/2010/wordprocessingDrawing" xmlns:wp="http://schemas.openxmlformats.org/drawingml/2006/wordprocessingDrawing" xmlns:w10="urn:schemas-microsoft-com:office:word" xmlns:w="http://schemas.openxmlformats.org/wordprocessingml/2006/main" xmlns:w14="http://schemas.microsoft.com/office/word/2010/wordml" xmlns:w15="http://schemas.microsoft.com/office/word/2012/wordml" xmlns:w16se="http://schemas.microsoft.com/office/word/2015/wordml/symex" xmlns:wpg="http://schemas.microsoft.com/office/word/2010/wordprocessingGroup" xmlns:wpi="http://schemas.microsoft.com/office/word/2010/wordprocessingInk" xmlns:wne="http://schemas.microsoft.com/office/word/2006/wordml" xmlns:wps="http://schemas.microsoft.com/office/word/2010/wordprocessingShape" mc:Ignorable="w14 w15 w16se wp14">
   <w:numPicBullet w:numPicBulletId="0">
     <w:pict>
       <v:shapetype id="_x0000_t75" coordsize="21600,21600" o:spt="75" o:preferrelative="t" path="m@4@5l@4@11@9@11@9@5xe" filled="f" stroked="f">
@@ -4927,7 +4667,7 @@
         <v:path o:extrusionok="f" gradientshapeok="t" o:connecttype="rect"/>
         <o:lock v:ext="edit" aspectratio="t"/>
       </v:shapetype>
-      <v:shape id="_x0000_i1029" type="#_x0000_t75" style="width:9pt;height:9pt" o:bullet="t">
+      <v:shape id="_x0000_i1026" type="#_x0000_t75" style="width:9pt;height:9pt" o:bullet="t">
         <v:imagedata r:id="rId1" o:title="clip_image001"/>
       </v:shape>
     </w:pict>
@@ -7165,7 +6905,7 @@
 </file>
 
 <file path=word/styles.xml><?xml version="1.0" encoding="utf-8"?>
-<w:styles xmlns:mc="http://schemas.openxmlformats.org/markup-compatibility/2006" xmlns:r="http://schemas.openxmlformats.org/officeDocument/2006/relationships" xmlns:w="http://schemas.openxmlformats.org/wordprocessingml/2006/main" xmlns:w14="http://schemas.microsoft.com/office/word/2010/wordml" xmlns:w15="http://schemas.microsoft.com/office/word/2012/wordml" xmlns:w16cid="http://schemas.microsoft.com/office/word/2016/wordml/cid" xmlns:w16se="http://schemas.microsoft.com/office/word/2015/wordml/symex" mc:Ignorable="w14 w15 w16se w16cid">
+<w:styles xmlns:mc="http://schemas.openxmlformats.org/markup-compatibility/2006" xmlns:r="http://schemas.openxmlformats.org/officeDocument/2006/relationships" xmlns:w="http://schemas.openxmlformats.org/wordprocessingml/2006/main" xmlns:w14="http://schemas.microsoft.com/office/word/2010/wordml" xmlns:w15="http://schemas.microsoft.com/office/word/2012/wordml" xmlns:w16se="http://schemas.microsoft.com/office/word/2015/wordml/symex" mc:Ignorable="w14 w15 w16se">
   <w:docDefaults>
     <w:rPrDefault>
       <w:rPr>
@@ -7175,7 +6915,7 @@
     </w:rPrDefault>
     <w:pPrDefault/>
   </w:docDefaults>
-  <w:latentStyles w:defLockedState="0" w:defUIPriority="0" w:defSemiHidden="0" w:defUnhideWhenUsed="0" w:defQFormat="0" w:count="375">
+  <w:latentStyles w:defLockedState="0" w:defUIPriority="0" w:defSemiHidden="0" w:defUnhideWhenUsed="0" w:defQFormat="0" w:count="371">
     <w:lsdException w:name="Normal" w:qFormat="1"/>
     <w:lsdException w:name="heading 1" w:qFormat="1"/>
     <w:lsdException w:name="heading 2" w:qFormat="1"/>
@@ -7538,10 +7278,6 @@
     <w:lsdException w:name="List Table 5 Dark Accent 6" w:uiPriority="50"/>
     <w:lsdException w:name="List Table 6 Colorful Accent 6" w:uiPriority="51"/>
     <w:lsdException w:name="List Table 7 Colorful Accent 6" w:uiPriority="52"/>
-    <w:lsdException w:name="Mention" w:semiHidden="1" w:uiPriority="99" w:unhideWhenUsed="1"/>
-    <w:lsdException w:name="Smart Hyperlink" w:semiHidden="1" w:uiPriority="99" w:unhideWhenUsed="1"/>
-    <w:lsdException w:name="Hashtag" w:semiHidden="1" w:uiPriority="99" w:unhideWhenUsed="1"/>
-    <w:lsdException w:name="Unresolved Mention" w:semiHidden="1" w:uiPriority="99" w:unhideWhenUsed="1"/>
   </w:latentStyles>
   <w:style w:type="paragraph" w:default="1" w:styleId="Standard">
     <w:name w:val="Normal"/>
